--- a/法令ファイル/マンションの建替え等の円滑化に関する法律施行令/マンションの建替え等の円滑化に関する法律施行令（平成十四年政令第三百六十七号）.docx
+++ b/法令ファイル/マンションの建替え等の円滑化に関する法律施行令/マンションの建替え等の円滑化に関する法律施行令（平成十四年政令第三百六十七号）.docx
@@ -52,6 +52,8 @@
     <w:p>
       <w:r>
         <w:t>法第十一条第四項(法第三十四条第二項において準用する場合を含む。以下この条において同じ。)において準用する行政不服審査法(平成二十六年法律第六十八号)第三十一条第一項本文の規定による意見の陳述については行政不服審査法施行令(平成二十七年政令第三百九十一号)第八条の規定を、法第十一条第四項において準用する行政不服審査法第三十七条第二項の規定による意見の聴取については同令第九条の規定を、それぞれ準用する。</w:t>
+        <w:br/>
+        <w:t>この場合において、同令第八条中「審理員は」とあるのは「都道府県知事等(マンションの建替え等の円滑化に関する法律(平成十四年法律第七十八号)第九条第一項に規定する都道府県知事等をいう。以下同じ。)は」と、「総務省令」とあるのは「国土交通省令」と、「、審理員」とあるのは「、都道府県知事等」と、同令第九条中「審理員」とあるのは「都道府県知事等」と読み替えるものとする。</w:t>
       </w:r>
     </w:p>
     <w:p>
@@ -129,52 +131,34 @@
     </w:p>
     <w:p>
       <w:pPr>
-        <w:pStyle w:val="Heading6"/>
+        <w:pStyle w:val="ListBullet"/>
         <w:ind w:left="880"/>
       </w:pPr>
       <w:r>
         <w:t>一</w:t>
-      </w:r>
-    </w:p>
-    <w:p>
-      <w:pPr>
-        <w:ind w:left="880"/>
-      </w:pPr>
-      <w:r>
+        <w:br/>
         <w:t>その解任を請求しようとする理事若しくは監事又は総代の氏名</w:t>
       </w:r>
     </w:p>
     <w:p>
       <w:pPr>
-        <w:pStyle w:val="Heading6"/>
+        <w:pStyle w:val="ListBullet"/>
         <w:ind w:left="880"/>
       </w:pPr>
       <w:r>
         <w:t>二</w:t>
-      </w:r>
-    </w:p>
-    <w:p>
-      <w:pPr>
-        <w:ind w:left="880"/>
-      </w:pPr>
-      <w:r>
+        <w:br/>
         <w:t>解任の請求の理由</w:t>
       </w:r>
     </w:p>
     <w:p>
       <w:pPr>
-        <w:pStyle w:val="Heading6"/>
+        <w:pStyle w:val="ListBullet"/>
         <w:ind w:left="880"/>
       </w:pPr>
       <w:r>
         <w:t>三</w:t>
-      </w:r>
-    </w:p>
-    <w:p>
-      <w:pPr>
-        <w:ind w:left="880"/>
-      </w:pPr>
-      <w:r>
+        <w:br/>
         <w:t>解任請求代表者の氏名及び住所（法人にあっては、その名称及び主たる事務所の所在地）</w:t>
       </w:r>
     </w:p>
@@ -432,6 +416,8 @@
       </w:pPr>
       <w:r>
         <w:t>組合員（法人を除く。以下この項において同じ。）は、代理人により投票をすることができる。</w:t>
+        <w:br/>
+        <w:t>この場合において、代理人は、同時に五人以上の組合員を代理することができない。</w:t>
       </w:r>
     </w:p>
     <w:p>
@@ -568,6 +554,8 @@
       </w:pPr>
       <w:r>
         <w:t>前項の場合においては、理事長は、投票立会人の意見を聴いて投票の効力を決定するものとする。</w:t>
+        <w:br/>
+        <w:t>その決定に当たっては、次項の規定により無効とされるものを除き、その投票をした組合員の意思が明らかであれば、その投票を有効とするようにしなければならない。</w:t>
       </w:r>
     </w:p>
     <w:p>
@@ -589,69 +577,45 @@
     </w:p>
     <w:p>
       <w:pPr>
-        <w:pStyle w:val="Heading6"/>
+        <w:pStyle w:val="ListBullet"/>
         <w:ind w:left="880"/>
       </w:pPr>
       <w:r>
         <w:t>一</w:t>
-      </w:r>
-    </w:p>
-    <w:p>
-      <w:pPr>
-        <w:ind w:left="880"/>
-      </w:pPr>
-      <w:r>
+        <w:br/>
         <w:t>所定の投票用紙を用いないもの</w:t>
       </w:r>
     </w:p>
     <w:p>
       <w:pPr>
-        <w:pStyle w:val="Heading6"/>
+        <w:pStyle w:val="ListBullet"/>
         <w:ind w:left="880"/>
       </w:pPr>
       <w:r>
         <w:t>二</w:t>
-      </w:r>
-    </w:p>
-    <w:p>
-      <w:pPr>
-        <w:ind w:left="880"/>
-      </w:pPr>
-      <w:r>
+        <w:br/>
         <w:t>同意又は不同意の旨以外の事項を記載したもの</w:t>
       </w:r>
     </w:p>
     <w:p>
       <w:pPr>
-        <w:pStyle w:val="Heading6"/>
+        <w:pStyle w:val="ListBullet"/>
         <w:ind w:left="880"/>
       </w:pPr>
       <w:r>
         <w:t>三</w:t>
-      </w:r>
-    </w:p>
-    <w:p>
-      <w:pPr>
-        <w:ind w:left="880"/>
-      </w:pPr>
-      <w:r>
+        <w:br/>
         <w:t>同意又は不同意の旨の記載のないもの</w:t>
       </w:r>
     </w:p>
     <w:p>
       <w:pPr>
-        <w:pStyle w:val="Heading6"/>
+        <w:pStyle w:val="ListBullet"/>
         <w:ind w:left="880"/>
       </w:pPr>
       <w:r>
         <w:t>四</w:t>
-      </w:r>
-    </w:p>
-    <w:p>
-      <w:pPr>
-        <w:ind w:left="880"/>
-      </w:pPr>
-      <w:r>
+        <w:br/>
         <w:t>同意又は不同意の旨を確認することが困難なもの</w:t>
       </w:r>
     </w:p>
@@ -743,6 +707,8 @@
       </w:pPr>
       <w:r>
         <w:t>組合は、前項の異議の申出を受けたときは、その申出を受けた日から二週間以内に、異議に対する決定をしなければならない。</w:t>
+        <w:br/>
+        <w:t>この場合において、当該決定は、文書によって行い、理由を付して申出人に交付するとともに、その要旨を公告しなければならない。</w:t>
       </w:r>
     </w:p>
     <w:p>
@@ -790,69 +756,45 @@
     </w:p>
     <w:p>
       <w:pPr>
-        <w:pStyle w:val="Heading6"/>
+        <w:pStyle w:val="ListBullet"/>
         <w:ind w:left="880"/>
       </w:pPr>
       <w:r>
         <w:t>一</w:t>
-      </w:r>
-    </w:p>
-    <w:p>
-      <w:pPr>
-        <w:ind w:left="880"/>
-      </w:pPr>
-      <w:r>
+        <w:br/>
         <w:t>施行マンションの変更</w:t>
       </w:r>
     </w:p>
     <w:p>
       <w:pPr>
-        <w:pStyle w:val="Heading6"/>
+        <w:pStyle w:val="ListBullet"/>
         <w:ind w:left="880"/>
       </w:pPr>
       <w:r>
         <w:t>二</w:t>
-      </w:r>
-    </w:p>
-    <w:p>
-      <w:pPr>
-        <w:ind w:left="880"/>
-      </w:pPr>
-      <w:r>
+        <w:br/>
         <w:t>参加組合員に関する事項の変更</w:t>
       </w:r>
     </w:p>
     <w:p>
       <w:pPr>
-        <w:pStyle w:val="Heading6"/>
+        <w:pStyle w:val="ListBullet"/>
         <w:ind w:left="880"/>
       </w:pPr>
       <w:r>
         <w:t>三</w:t>
-      </w:r>
-    </w:p>
-    <w:p>
-      <w:pPr>
-        <w:ind w:left="880"/>
-      </w:pPr>
-      <w:r>
+        <w:br/>
         <w:t>事業に要する経費の分担に関する事項の変更</w:t>
       </w:r>
     </w:p>
     <w:p>
       <w:pPr>
-        <w:pStyle w:val="Heading6"/>
+        <w:pStyle w:val="ListBullet"/>
         <w:ind w:left="880"/>
       </w:pPr>
       <w:r>
         <w:t>四</w:t>
-      </w:r>
-    </w:p>
-    <w:p>
-      <w:pPr>
-        <w:ind w:left="880"/>
-      </w:pPr>
-      <w:r>
+        <w:br/>
         <w:t>総代会の新設又は廃止</w:t>
       </w:r>
     </w:p>
@@ -888,35 +830,23 @@
     </w:p>
     <w:p>
       <w:pPr>
-        <w:pStyle w:val="Heading6"/>
+        <w:pStyle w:val="ListBullet"/>
         <w:ind w:left="880"/>
       </w:pPr>
       <w:r>
         <w:t>一</w:t>
-      </w:r>
-    </w:p>
-    <w:p>
-      <w:pPr>
-        <w:ind w:left="880"/>
-      </w:pPr>
-      <w:r>
+        <w:br/>
         <w:t>破産者で復権を得ないもの</w:t>
       </w:r>
     </w:p>
     <w:p>
       <w:pPr>
-        <w:pStyle w:val="Heading6"/>
+        <w:pStyle w:val="ListBullet"/>
         <w:ind w:left="880"/>
       </w:pPr>
       <w:r>
         <w:t>二</w:t>
-      </w:r>
-    </w:p>
-    <w:p>
-      <w:pPr>
-        <w:ind w:left="880"/>
-      </w:pPr>
-      <w:r>
+        <w:br/>
         <w:t>禁錮こ</w:t>
         <w:br/>
         <w:t>以上の刑に処せられ、その執行を終わるまで又はその執行を受けることがなくなるまでの者</w:t>
@@ -958,35 +888,23 @@
     </w:p>
     <w:p>
       <w:pPr>
-        <w:pStyle w:val="Heading6"/>
+        <w:pStyle w:val="ListBullet"/>
         <w:ind w:left="880"/>
       </w:pPr>
       <w:r>
         <w:t>一</w:t>
-      </w:r>
-    </w:p>
-    <w:p>
-      <w:pPr>
-        <w:ind w:left="880"/>
-      </w:pPr>
-      <w:r>
+        <w:br/>
         <w:t>心身の故障のため職務の執行に堪えられないと認められるとき。</w:t>
       </w:r>
     </w:p>
     <w:p>
       <w:pPr>
-        <w:pStyle w:val="Heading6"/>
+        <w:pStyle w:val="ListBullet"/>
         <w:ind w:left="880"/>
       </w:pPr>
       <w:r>
         <w:t>二</w:t>
-      </w:r>
-    </w:p>
-    <w:p>
-      <w:pPr>
-        <w:ind w:left="880"/>
-      </w:pPr>
-      <w:r>
+        <w:br/>
         <w:t>職務上の義務違反があるとき。</w:t>
       </w:r>
     </w:p>
@@ -1014,6 +932,8 @@
     <w:p>
       <w:r>
         <w:t>第十四条の規定は、個人施行者が選任する審査委員について準用する。</w:t>
+        <w:br/>
+        <w:t>この場合において、同条第三項中「総会の議決を経て」とあるのは、「都道府県知事（市の区域内にあっては、当該市の長）の承認を受けて」と読み替えるものとする。</w:t>
       </w:r>
     </w:p>
     <w:p>
@@ -1153,6 +1073,8 @@
         <w:t>法第八十四条の規定により確定する施行再建マンションの区分所有権の価額は、同条の規定により確定した費用の額を当該区分所有権に係る施行再建マンションの専有部分の床面積等に応じて国土交通省令で定めるところにより按あん</w:t>
         <w:br/>
         <w:t>分した額（以下この項において「費用の按分額」という。）を償い、かつ、法第六十二条に規定する三十日の期間を経過した日（次項において「基準日」という。）における近傍同種の建築物の区分所有権の取引価格等を参酌して定めた当該区分所有権の価額の見込額（以下この項において「市場価額」という。）を超えない範囲内の額とする。</w:t>
+        <w:br/>
+        <w:t>この場合において、費用の按分額が市場価額を超えるときは、市場価額をもって当該区分所有権の価額とする。</w:t>
       </w:r>
     </w:p>
     <w:p>
@@ -1200,6 +1122,8 @@
     <w:p>
       <w:r>
         <w:t>施行者は、法第九十四条第一項又は第三項の規定により管理規約を定めようとするときは、当該管理規約を二週間公衆の縦覧に供しなければならない。</w:t>
+        <w:br/>
+        <w:t>この場合においては、あらかじめ、縦覧の開始の日、場所及び時間を公告するとともに、施行再建マンションの区分所有権を有する者又は有することとなる者にこれらの事項を通知しなければならない。</w:t>
       </w:r>
     </w:p>
     <w:p>
@@ -1260,6 +1184,8 @@
       </w:pPr>
       <w:r>
         <w:t>前項の場合においては、施行マンションの敷地又は隣接施行敷地の所在地の市町村長及び書類の送付を受けるべき者の住所又はその者の最後の住所の所在地の市町村長は、同項の掲示がされている旨の公告をしなければならない。</w:t>
+        <w:br/>
+        <w:t>この場合において、施行者は、市町村長に当該市町村長が行うべき公告の内容を通知しなければならない。</w:t>
       </w:r>
     </w:p>
     <w:p>
@@ -1332,6 +1258,8 @@
       </w:pPr>
       <w:r>
         <w:t>第七条第二項から第四項まで及び第八条から第十一条までの規定は、前項の解任の投票について準用する。</w:t>
+        <w:br/>
+        <w:t>この場合において、第七条第二項中「前項」とあるのは「第二十六条第一項」と、「組合」とあるのは「都道府県知事（市の区域内にあっては、当該市の長。以下「都道府県知事等」という。）」と、同条第三項中「組合は」とあるのは「都道府県知事等は」と、同条第四項及び第十一条第一項中「組合に」とあるのは「都道府県知事等に」と、第八条第四項、第九条第一項、第十条第二項並びに第十一条第二項及び第三項中「組合」とあるのは「都道府県知事等」と、第八条第八項から第十一項までの規定及び第十条第一項中「理事長」とあるのは「都道府県知事等が指名するその職員」と読み替えるものとする。</w:t>
       </w:r>
     </w:p>
     <w:p>
@@ -1429,6 +1357,8 @@
     <w:p>
       <w:r>
         <w:t>第四条から第十二条までの規定は、法第百二十六条第三項及び第百三十二条第三項において準用する法第二十三条の規定による組合の理事若しくは監事又は総代の解任請求について準用する。</w:t>
+        <w:br/>
+        <w:t>この場合において、第十二条中「法第二十三条第二項（法第三十二条第三項において準用する場合を含む。）又は法第九十八条第六項」とあるのは、「法第百二十六条第三項若しくは第百三十二条第三項において準用する法第二十三条第二項又は法第百六十一条第六項」と読み替えるものとする。</w:t>
       </w:r>
     </w:p>
     <w:p>
@@ -1446,35 +1376,23 @@
     </w:p>
     <w:p>
       <w:pPr>
-        <w:pStyle w:val="Heading6"/>
+        <w:pStyle w:val="ListBullet"/>
         <w:ind w:left="880"/>
       </w:pPr>
       <w:r>
         <w:t>一</w:t>
-      </w:r>
-    </w:p>
-    <w:p>
-      <w:pPr>
-        <w:ind w:left="880"/>
-      </w:pPr>
-      <w:r>
+        <w:br/>
         <w:t>事業に要する経費の分担に関する事項の変更</w:t>
       </w:r>
     </w:p>
     <w:p>
       <w:pPr>
-        <w:pStyle w:val="Heading6"/>
+        <w:pStyle w:val="ListBullet"/>
         <w:ind w:left="880"/>
       </w:pPr>
       <w:r>
         <w:t>二</w:t>
-      </w:r>
-    </w:p>
-    <w:p>
-      <w:pPr>
-        <w:ind w:left="880"/>
-      </w:pPr>
-      <w:r>
+        <w:br/>
         <w:t>総代会の新設又は廃止</w:t>
       </w:r>
     </w:p>
@@ -1523,6 +1441,10 @@
     <w:p>
       <w:r>
         <w:t>第十七条の規定は、売却マンションの区分所有権又は敷地利用権（既登記のものに限る。）に差押えがある場合について準用する。</w:t>
+        <w:br/>
+        <w:t>この場合において、同条第一項中「施行者」とあるのは「法第百十六条に規定する組合（以下単に「組合」という。</w:t>
+        <w:br/>
+        <w:t>）」と、同項及び同条第三項中「権利変換手続開始の登記」とあるのは「分配金取得手続開始の登記」と、同条第二項中「施行者」とあるのは「組合」と、「権利変換計画」とあるのは「分配金取得計画」と、「法第六十六条」とあるのは「法第百四十五条」と、同条第三項中「施行者（組合にあっては、その清算人）」とあるのは「組合の清算人」と読み替えるものとする。</w:t>
       </w:r>
     </w:p>
     <w:p>
@@ -1540,6 +1462,8 @@
       </w:pPr>
       <w:r>
         <w:t>第十八条から第二十一条までの規定は、法第百五十二条及び第百五十四条において準用する法第七十八条第一項又は第四項の規定による分配金又は補償金の払渡し及びその払渡しがあった場合における滞納処分について準用する。</w:t>
+        <w:br/>
+        <w:t>この場合において、第十九条第一項中「第十九条第一項」とあるのは、「第三十三条第二項において準用する同令第十九条第一項」と読み替えるものとする。</w:t>
       </w:r>
     </w:p>
     <w:p>
@@ -1570,6 +1494,8 @@
       </w:pPr>
       <w:r>
         <w:t>第二十五条第二項から第四項までの規定は、前項の公告について準用する。</w:t>
+        <w:br/>
+        <w:t>この場合において、同条第二項中「前項」とあり、及び同条第三項中「第一項」とあるのは「第三十四条第一項」と、同条第二項中「施行マンションの敷地又は隣接施行敷地」とあるのは「売却マンションの敷地」と、「施行者」とあるのは「法第百十六条に規定する組合」と、同条第四項中「法第九十六条第二項」とあるのは「法第百五十九条第二項」と読み替えるものとする。</w:t>
       </w:r>
     </w:p>
     <w:p>
@@ -1591,6 +1517,8 @@
     <w:p>
       <w:r>
         <w:t>第二十六条の規定は、法第百六十一条第六項の規定による組合の理事若しくは監事又は総代の解任の投票について準用する。</w:t>
+        <w:br/>
+        <w:t>この場合において、第二十六条第二項中「第二十六条第一項」とあるのは、「第三十五条において準用する第二十六条第一項」と読み替えるものとする。</w:t>
       </w:r>
     </w:p>
     <w:p>
@@ -1663,7 +1591,7 @@
         <w:pStyle w:val="Heading1"/>
       </w:pPr>
       <w:r>
-        <w:t>附　則（平成一五年五月二一日政令第二二九号）</w:t>
+        <w:t>附則（平成一五年五月二一日政令第二二九号）</w:t>
       </w:r>
     </w:p>
     <w:p>
@@ -1681,7 +1609,7 @@
         <w:pStyle w:val="Heading1"/>
       </w:pPr>
       <w:r>
-        <w:t>附　則（平成二三年一一月二八日政令第三六三号）</w:t>
+        <w:t>附則（平成二三年一一月二八日政令第三六三号）</w:t>
       </w:r>
     </w:p>
     <w:p>
@@ -1695,6 +1623,8 @@
     <w:p>
       <w:r>
         <w:t>この政令は、地域の自主性及び自立性を高めるための改革の推進を図るための関係法律の整備に関する法律附則第一条第一号に掲げる規定の施行の日（平成二十三年十一月三十日）から施行する。</w:t>
+        <w:br/>
+        <w:t>ただし、第一条、第三条、第四条、第五条（道路整備特別措置法施行令第十五条第一項及び第十八条の改正規定を除く。）、第六条、第九条、第十一条、第十二条、第十三条（都市再開発法施行令第四十九条の改正規定を除く。）、第十四条、第十五条、第十八条、第十九条（密集市街地における防災街区の整備の促進に関する法律施行令第五十九条の改正規定に限る。）、第二十条から第二十二条まで、第二十三条（景観法施行令第六条第一号の改正規定に限る。）、第二十五条及び第二十七条の規定並びに次条及び附則第三条の規定は、平成二十四年四月一日から施行する。</w:t>
       </w:r>
     </w:p>
     <w:p>
@@ -1707,10 +1637,22 @@
         <w:pStyle w:val="Heading1"/>
       </w:pPr>
       <w:r>
-        <w:t>附　則（平成二六年八月二〇日政令第二八三号）</w:t>
+        <w:t>附則（平成二六年八月二〇日政令第二八三号）</w:t>
       </w:r>
     </w:p>
     <w:p>
+      <w:pPr>
+        <w:pStyle w:val="Heading5"/>
+        <w:ind w:left="440"/>
+      </w:pPr>
+      <w:r>
+        <w:t>１</w:t>
+      </w:r>
+    </w:p>
+    <w:p>
+      <w:pPr>
+        <w:ind w:left="440"/>
+      </w:pPr>
       <w:r>
         <w:t>この政令は、マンションの建替えの円滑化等に関する法律の一部を改正する法律の施行の日（平成二十六年十二月二十四日）から施行する。</w:t>
       </w:r>
@@ -1725,7 +1667,7 @@
         <w:pStyle w:val="Heading1"/>
       </w:pPr>
       <w:r>
-        <w:t>附　則（平成二七年一一月二六日政令第三九二号）</w:t>
+        <w:t>附則（平成二七年一一月二六日政令第三九二号）</w:t>
       </w:r>
     </w:p>
     <w:p>
@@ -1764,7 +1706,7 @@
         <w:pStyle w:val="Heading1"/>
       </w:pPr>
       <w:r>
-        <w:t>附　則（平成二九年六月一四日政令第一五六号）</w:t>
+        <w:t>附則（平成二九年六月一四日政令第一五六号）</w:t>
       </w:r>
     </w:p>
     <w:p>
@@ -1778,6 +1720,8 @@
     <w:p>
       <w:r>
         <w:t>この政令は、都市緑地法等の一部を改正する法律の施行の日（平成二十九年六月十五日）から施行する。</w:t>
+        <w:br/>
+        <w:t>ただし、第一条の規定、第二条中都市公園法施行令第十条を同令第十条の二とし、同令第二章中同条の前に一条を加える改正規定並びに第五条から第十六条まで及び第十八条から第二十二条までの規定は、同法附則第一条第二号に掲げる規定の施行の日（平成三十年四月一日）から施行する。</w:t>
       </w:r>
     </w:p>
     <w:p>
@@ -1790,12 +1734,14 @@
         <w:pStyle w:val="Heading1"/>
       </w:pPr>
       <w:r>
-        <w:t>附　則（令和元年一二月二五日政令第二〇二号）</w:t>
+        <w:t>附則（令和元年一二月二五日政令第二〇二号）</w:t>
       </w:r>
     </w:p>
     <w:p>
       <w:r>
         <w:t>この政令は、民法及び家事事件手続法の一部を改正する法律附則第一条第四号に掲げる規定の施行の日（令和二年四月一日）から施行する。</w:t>
+        <w:br/>
+        <w:t>ただし、第四条中マンションの建替え等の円滑化に関する法律施行令第三十三条第一項の改正規定は、公布の日から施行する。</w:t>
       </w:r>
     </w:p>
     <w:sectPr>
@@ -1818,7 +1764,7 @@
     </w:pPr>
     <w:r>
       <w:tab/>
-      <w:t>WeGov v0.1 - FTS141</w:t>
+      <w:t>WeGov v0.2 - FTS141</w:t>
     </w:r>
   </w:p>
 </w:ftr>
